--- a/NSF-budget justification.docx
+++ b/NSF-budget justification.docx
@@ -289,6 +289,14 @@
           <w:sz w:val="24"/>
           <w:szCs w:val="24"/>
         </w:rPr>
+        <w:t xml:space="preserve">exceeds the two-month limit for senior personnel in year one, and </w:t>
+      </w:r>
+      <w:r>
+        <w:rPr>
+          <w:rFonts w:ascii="Times New Roman" w:hAnsi="Times New Roman"/>
+          <w:sz w:val="24"/>
+          <w:szCs w:val="24"/>
+        </w:rPr>
         <w:t>meets</w:t>
       </w:r>
       <w:r>
@@ -297,7 +305,25 @@
           <w:sz w:val="24"/>
           <w:szCs w:val="24"/>
         </w:rPr>
-        <w:t xml:space="preserve"> the two-month limit for senior personnel. The proposed level of commitment for this proposal is appropriate for the scope of work and is required in order to fulfill the objectives of this project within the proposed timeframe</w:t>
+        <w:t xml:space="preserve"> the two-month limit for senior personnel</w:t>
+      </w:r>
+      <w:r>
+        <w:rPr>
+          <w:rFonts w:ascii="Times New Roman" w:hAnsi="Times New Roman"/>
+          <w:sz w:val="24"/>
+          <w:szCs w:val="24"/>
+        </w:rPr>
+        <w:t xml:space="preserve"> in years two and three</w:t>
+      </w:r>
+      <w:bookmarkStart w:id="0" w:name="_GoBack"/>
+      <w:bookmarkEnd w:id="0"/>
+      <w:r>
+        <w:rPr>
+          <w:rFonts w:ascii="Times New Roman" w:hAnsi="Times New Roman"/>
+          <w:sz w:val="24"/>
+          <w:szCs w:val="24"/>
+        </w:rPr>
+        <w:t>. The proposed level of commitment for this proposal is appropriate for the scope of work and is required in order to fulfill the objectives of this project within the proposed timeframe</w:t>
       </w:r>
     </w:p>
     <w:p>
@@ -547,9 +573,7 @@
           <w:szCs w:val="24"/>
         </w:rPr>
       </w:pPr>
-      <w:bookmarkStart w:id="0" w:name="_GoBack"/>
-    </w:p>
-    <w:bookmarkEnd w:id="0"/>
+    </w:p>
     <w:p>
       <w:pPr>
         <w:pStyle w:val="ListParagraph"/>
@@ -1154,6 +1178,7 @@
           <w:sz w:val="24"/>
           <w:szCs w:val="24"/>
         </w:rPr>
+        <w:lastRenderedPageBreak/>
         <w:t xml:space="preserve">      </w:t>
       </w:r>
       <w:r>
